--- a/Test_BP/Fol_2k_files_500(2)/fr-FR/file 500_2 - Copy (16) - Copy.docx
+++ b/Test_BP/Fol_2k_files_500(2)/fr-FR/file 500_2 - Copy (16) - Copy.docx
@@ -1,7 +1,7 @@
 
 <file path=word/document.xml><?xml version="1.0" encoding="utf-8"?>
 <w:document xmlns:wpc="http://schemas.microsoft.com/office/word/2010/wordprocessingCanvas" xmlns:cx="http://schemas.microsoft.com/office/drawing/2014/chartex" xmlns:cx1="http://schemas.microsoft.com/office/drawing/2015/9/8/chartex" xmlns:cx2="http://schemas.microsoft.com/office/drawing/2015/10/21/chartex" xmlns:cx3="http://schemas.microsoft.com/office/drawing/2016/5/9/chartex" xmlns:cx4="http://schemas.microsoft.com/office/drawing/2016/5/10/chartex" xmlns:cx5="http://schemas.microsoft.com/office/drawing/2016/5/11/chartex" xmlns:mc="http://schemas.openxmlformats.org/markup-compatibility/2006" xmlns:o="urn:schemas-microsoft-com:office:office" xmlns:r="http://schemas.openxmlformats.org/officeDocument/2006/relationships" xmlns:m="http://schemas.openxmlformats.org/officeDocument/2006/math" xmlns:v="urn:schemas-microsoft-com:vml" xmlns:wp14="http://schemas.microsoft.com/office/word/2010/wordprocessingDrawing" xmlns:wp="http://schemas.openxmlformats.org/drawingml/2006/wordprocessingDrawing" xmlns:w10="urn:schemas-microsoft-com:office:word" xmlns:w="http://schemas.openxmlformats.org/wordprocessingml/2006/main" xmlns:w14="http://schemas.microsoft.com/office/word/2010/wordml" xmlns:w15="http://schemas.microsoft.com/office/word/2012/wordml" xmlns:wne="http://schemas.microsoft.com/office/word/2006/wordml" xmlns:wpg="http://schemas.microsoft.com/office/word/2010/wordprocessingGroup" xmlns:wpi="http://schemas.microsoft.com/office/word/2010/wordprocessingInk" xmlns:wps="http://schemas.microsoft.com/office/word/2010/wordprocessingShape" mc:Ignorable="w14 w15 wp14">
-  <!-- Generated by Aspose.Words for Java 20.12.0 -->
+  <!-- Generated by Aspose.Words for Java 21.10.0 -->
   <w:body>
     <w:p>
       <w:pPr>
@@ -35,44 +35,44 @@
           <w:highlight w:val="none"/>
           <w:u w:val="none" w:color="auto"/>
           <w:effect w:val="none"/>
-          <w:bdr w:val="nil"/>
-          <w:shd w:val="clear" w:color="auto" w:fill="auto"/>
-          <w:vertAlign w:val="baseline"/>
-          <w:rtl w:val="0"/>
-          <w:cs w:val="0"/>
-          <w:lang w:val="fr-FR" w:eastAsia="zh-TW" w:bidi="ar-SA"/>
-        </w:rPr>
-        <w:t>t èèxcèèpt tõô sõô tèèmpèèr mùútùúáâl táâstèès mõôthèèr.</w:t>
-      </w:r>
-      <w:r>
-        <w:rPr>
-          <w:rStyle w:val="DefaultParagraphFont"/>
-          <w:rFonts w:ascii="Calibri" w:eastAsia="Calibri" w:hAnsi="Calibri" w:cs="Calibri"/>
-          <w:b w:val="0"/>
-          <w:bCs w:val="0"/>
-          <w:i w:val="0"/>
-          <w:iCs w:val="0"/>
-          <w:caps w:val="0"/>
-          <w:smallCaps w:val="0"/>
-          <w:strike w:val="0"/>
-          <w:dstrike w:val="0"/>
-          <w:outline w:val="0"/>
-          <w:shadow w:val="0"/>
-          <w:emboss w:val="0"/>
-          <w:imprint w:val="0"/>
-          <w:noProof w:val="0"/>
-          <w:vanish w:val="0"/>
-          <w:color w:val="auto"/>
-          <w:spacing w:val="0"/>
-          <w:w w:val="100"/>
-          <w:kern w:val="0"/>
-          <w:position w:val="0"/>
-          <w:sz w:val="22"/>
-          <w:szCs w:val="22"/>
-          <w:highlight w:val="none"/>
-          <w:u w:val="none" w:color="auto"/>
-          <w:effect w:val="none"/>
-          <w:bdr w:val="nil"/>
+          <w:bdr w:val="none" w:sz="0" w:space="0" w:color="auto"/>
+          <w:shd w:val="clear" w:color="auto" w:fill="auto"/>
+          <w:vertAlign w:val="baseline"/>
+          <w:rtl w:val="0"/>
+          <w:cs w:val="0"/>
+          <w:lang w:val="fr-FR" w:eastAsia="zh-TW" w:bidi="ar-SA"/>
+        </w:rPr>
+        <w:t>t êéxcêépt töõ söõ têémpêér müútüúâäl tâästêés möõthêér.</w:t>
+      </w:r>
+      <w:r>
+        <w:rPr>
+          <w:rStyle w:val="DefaultParagraphFont"/>
+          <w:rFonts w:ascii="Calibri" w:eastAsia="Calibri" w:hAnsi="Calibri" w:cs="Calibri"/>
+          <w:b w:val="0"/>
+          <w:bCs w:val="0"/>
+          <w:i w:val="0"/>
+          <w:iCs w:val="0"/>
+          <w:caps w:val="0"/>
+          <w:smallCaps w:val="0"/>
+          <w:strike w:val="0"/>
+          <w:dstrike w:val="0"/>
+          <w:outline w:val="0"/>
+          <w:shadow w:val="0"/>
+          <w:emboss w:val="0"/>
+          <w:imprint w:val="0"/>
+          <w:noProof w:val="0"/>
+          <w:vanish w:val="0"/>
+          <w:color w:val="auto"/>
+          <w:spacing w:val="0"/>
+          <w:w w:val="100"/>
+          <w:kern w:val="0"/>
+          <w:position w:val="0"/>
+          <w:sz w:val="22"/>
+          <w:szCs w:val="22"/>
+          <w:highlight w:val="none"/>
+          <w:u w:val="none" w:color="auto"/>
+          <w:effect w:val="none"/>
+          <w:bdr w:val="none" w:sz="0" w:space="0" w:color="auto"/>
           <w:shd w:val="clear" w:color="auto" w:fill="auto"/>
           <w:vertAlign w:val="baseline"/>
           <w:rtl w:val="0"/>
@@ -109,44 +109,44 @@
           <w:highlight w:val="none"/>
           <w:u w:val="none" w:color="auto"/>
           <w:effect w:val="none"/>
-          <w:bdr w:val="nil"/>
-          <w:shd w:val="clear" w:color="auto" w:fill="auto"/>
-          <w:vertAlign w:val="baseline"/>
-          <w:rtl w:val="0"/>
-          <w:cs w:val="0"/>
-          <w:lang w:val="fr-FR" w:eastAsia="zh-TW" w:bidi="ar-SA"/>
-        </w:rPr>
-        <w:t>Întêèrêèstêèd cúýltïïvæætêèd ïïts cööntïïnúýïïng nööw yêèt æærêè.</w:t>
-      </w:r>
-      <w:r>
-        <w:rPr>
-          <w:rStyle w:val="DefaultParagraphFont"/>
-          <w:rFonts w:ascii="Calibri" w:eastAsia="Calibri" w:hAnsi="Calibri" w:cs="Calibri"/>
-          <w:b w:val="0"/>
-          <w:bCs w:val="0"/>
-          <w:i w:val="0"/>
-          <w:iCs w:val="0"/>
-          <w:caps w:val="0"/>
-          <w:smallCaps w:val="0"/>
-          <w:strike w:val="0"/>
-          <w:dstrike w:val="0"/>
-          <w:outline w:val="0"/>
-          <w:shadow w:val="0"/>
-          <w:emboss w:val="0"/>
-          <w:imprint w:val="0"/>
-          <w:noProof w:val="0"/>
-          <w:vanish w:val="0"/>
-          <w:color w:val="auto"/>
-          <w:spacing w:val="0"/>
-          <w:w w:val="100"/>
-          <w:kern w:val="0"/>
-          <w:position w:val="0"/>
-          <w:sz w:val="22"/>
-          <w:szCs w:val="22"/>
-          <w:highlight w:val="none"/>
-          <w:u w:val="none" w:color="auto"/>
-          <w:effect w:val="none"/>
-          <w:bdr w:val="nil"/>
+          <w:bdr w:val="none" w:sz="0" w:space="0" w:color="auto"/>
+          <w:shd w:val="clear" w:color="auto" w:fill="auto"/>
+          <w:vertAlign w:val="baseline"/>
+          <w:rtl w:val="0"/>
+          <w:cs w:val="0"/>
+          <w:lang w:val="fr-FR" w:eastAsia="zh-TW" w:bidi="ar-SA"/>
+        </w:rPr>
+        <w:t>Íntëérëéstëéd cùültîïvåátëéd îïts côöntîïnùüîïng nôöw yëét åárëé.</w:t>
+      </w:r>
+      <w:r>
+        <w:rPr>
+          <w:rStyle w:val="DefaultParagraphFont"/>
+          <w:rFonts w:ascii="Calibri" w:eastAsia="Calibri" w:hAnsi="Calibri" w:cs="Calibri"/>
+          <w:b w:val="0"/>
+          <w:bCs w:val="0"/>
+          <w:i w:val="0"/>
+          <w:iCs w:val="0"/>
+          <w:caps w:val="0"/>
+          <w:smallCaps w:val="0"/>
+          <w:strike w:val="0"/>
+          <w:dstrike w:val="0"/>
+          <w:outline w:val="0"/>
+          <w:shadow w:val="0"/>
+          <w:emboss w:val="0"/>
+          <w:imprint w:val="0"/>
+          <w:noProof w:val="0"/>
+          <w:vanish w:val="0"/>
+          <w:color w:val="auto"/>
+          <w:spacing w:val="0"/>
+          <w:w w:val="100"/>
+          <w:kern w:val="0"/>
+          <w:position w:val="0"/>
+          <w:sz w:val="22"/>
+          <w:szCs w:val="22"/>
+          <w:highlight w:val="none"/>
+          <w:u w:val="none" w:color="auto"/>
+          <w:effect w:val="none"/>
+          <w:bdr w:val="none" w:sz="0" w:space="0" w:color="auto"/>
           <w:shd w:val="clear" w:color="auto" w:fill="auto"/>
           <w:vertAlign w:val="baseline"/>
           <w:rtl w:val="0"/>
@@ -183,44 +183,44 @@
           <w:highlight w:val="none"/>
           <w:u w:val="none" w:color="auto"/>
           <w:effect w:val="none"/>
-          <w:bdr w:val="nil"/>
-          <w:shd w:val="clear" w:color="auto" w:fill="auto"/>
-          <w:vertAlign w:val="baseline"/>
-          <w:rtl w:val="0"/>
-          <w:cs w:val="0"/>
-          <w:lang w:val="fr-FR" w:eastAsia="zh-TW" w:bidi="ar-SA"/>
-        </w:rPr>
-        <w:t>Òûût ïìntêèrêèstêèd ääccêèptääncêè õõûûr päärtïìäälïìty ääffrõõntïìng ûûnplêèääsäänt why äädd.</w:t>
-      </w:r>
-      <w:r>
-        <w:rPr>
-          <w:rStyle w:val="DefaultParagraphFont"/>
-          <w:rFonts w:ascii="Calibri" w:eastAsia="Calibri" w:hAnsi="Calibri" w:cs="Calibri"/>
-          <w:b w:val="0"/>
-          <w:bCs w:val="0"/>
-          <w:i w:val="0"/>
-          <w:iCs w:val="0"/>
-          <w:caps w:val="0"/>
-          <w:smallCaps w:val="0"/>
-          <w:strike w:val="0"/>
-          <w:dstrike w:val="0"/>
-          <w:outline w:val="0"/>
-          <w:shadow w:val="0"/>
-          <w:emboss w:val="0"/>
-          <w:imprint w:val="0"/>
-          <w:noProof w:val="0"/>
-          <w:vanish w:val="0"/>
-          <w:color w:val="auto"/>
-          <w:spacing w:val="0"/>
-          <w:w w:val="100"/>
-          <w:kern w:val="0"/>
-          <w:position w:val="0"/>
-          <w:sz w:val="22"/>
-          <w:szCs w:val="22"/>
-          <w:highlight w:val="none"/>
-          <w:u w:val="none" w:color="auto"/>
-          <w:effect w:val="none"/>
-          <w:bdr w:val="nil"/>
+          <w:bdr w:val="none" w:sz="0" w:space="0" w:color="auto"/>
+          <w:shd w:val="clear" w:color="auto" w:fill="auto"/>
+          <w:vertAlign w:val="baseline"/>
+          <w:rtl w:val="0"/>
+          <w:cs w:val="0"/>
+          <w:lang w:val="fr-FR" w:eastAsia="zh-TW" w:bidi="ar-SA"/>
+        </w:rPr>
+        <w:t>Òûût îìntëèrëèstëèd áæccëèptáæncëè ööûûr páærtîìáælîìty áæffrööntîìng ûûnplëèáæsáænt why áædd.</w:t>
+      </w:r>
+      <w:r>
+        <w:rPr>
+          <w:rStyle w:val="DefaultParagraphFont"/>
+          <w:rFonts w:ascii="Calibri" w:eastAsia="Calibri" w:hAnsi="Calibri" w:cs="Calibri"/>
+          <w:b w:val="0"/>
+          <w:bCs w:val="0"/>
+          <w:i w:val="0"/>
+          <w:iCs w:val="0"/>
+          <w:caps w:val="0"/>
+          <w:smallCaps w:val="0"/>
+          <w:strike w:val="0"/>
+          <w:dstrike w:val="0"/>
+          <w:outline w:val="0"/>
+          <w:shadow w:val="0"/>
+          <w:emboss w:val="0"/>
+          <w:imprint w:val="0"/>
+          <w:noProof w:val="0"/>
+          <w:vanish w:val="0"/>
+          <w:color w:val="auto"/>
+          <w:spacing w:val="0"/>
+          <w:w w:val="100"/>
+          <w:kern w:val="0"/>
+          <w:position w:val="0"/>
+          <w:sz w:val="22"/>
+          <w:szCs w:val="22"/>
+          <w:highlight w:val="none"/>
+          <w:u w:val="none" w:color="auto"/>
+          <w:effect w:val="none"/>
+          <w:bdr w:val="none" w:sz="0" w:space="0" w:color="auto"/>
           <w:shd w:val="clear" w:color="auto" w:fill="auto"/>
           <w:vertAlign w:val="baseline"/>
           <w:rtl w:val="0"/>
@@ -257,44 +257,44 @@
           <w:highlight w:val="none"/>
           <w:u w:val="none" w:color="auto"/>
           <w:effect w:val="none"/>
-          <w:bdr w:val="nil"/>
-          <w:shd w:val="clear" w:color="auto" w:fill="auto"/>
-          <w:vertAlign w:val="baseline"/>
-          <w:rtl w:val="0"/>
-          <w:cs w:val="0"/>
-          <w:lang w:val="fr-FR" w:eastAsia="zh-TW" w:bidi="ar-SA"/>
-        </w:rPr>
-        <w:t>Èstêéêém gäàrdêén mêén yêét shy côöüûrsêé.</w:t>
-      </w:r>
-      <w:r>
-        <w:rPr>
-          <w:rStyle w:val="DefaultParagraphFont"/>
-          <w:rFonts w:ascii="Calibri" w:eastAsia="Calibri" w:hAnsi="Calibri" w:cs="Calibri"/>
-          <w:b w:val="0"/>
-          <w:bCs w:val="0"/>
-          <w:i w:val="0"/>
-          <w:iCs w:val="0"/>
-          <w:caps w:val="0"/>
-          <w:smallCaps w:val="0"/>
-          <w:strike w:val="0"/>
-          <w:dstrike w:val="0"/>
-          <w:outline w:val="0"/>
-          <w:shadow w:val="0"/>
-          <w:emboss w:val="0"/>
-          <w:imprint w:val="0"/>
-          <w:noProof w:val="0"/>
-          <w:vanish w:val="0"/>
-          <w:color w:val="auto"/>
-          <w:spacing w:val="0"/>
-          <w:w w:val="100"/>
-          <w:kern w:val="0"/>
-          <w:position w:val="0"/>
-          <w:sz w:val="22"/>
-          <w:szCs w:val="22"/>
-          <w:highlight w:val="none"/>
-          <w:u w:val="none" w:color="auto"/>
-          <w:effect w:val="none"/>
-          <w:bdr w:val="nil"/>
+          <w:bdr w:val="none" w:sz="0" w:space="0" w:color="auto"/>
+          <w:shd w:val="clear" w:color="auto" w:fill="auto"/>
+          <w:vertAlign w:val="baseline"/>
+          <w:rtl w:val="0"/>
+          <w:cs w:val="0"/>
+          <w:lang w:val="fr-FR" w:eastAsia="zh-TW" w:bidi="ar-SA"/>
+        </w:rPr>
+        <w:t>Èstëêëêm gæãrdëên mëên yëêt shy côôûûrsëê.</w:t>
+      </w:r>
+      <w:r>
+        <w:rPr>
+          <w:rStyle w:val="DefaultParagraphFont"/>
+          <w:rFonts w:ascii="Calibri" w:eastAsia="Calibri" w:hAnsi="Calibri" w:cs="Calibri"/>
+          <w:b w:val="0"/>
+          <w:bCs w:val="0"/>
+          <w:i w:val="0"/>
+          <w:iCs w:val="0"/>
+          <w:caps w:val="0"/>
+          <w:smallCaps w:val="0"/>
+          <w:strike w:val="0"/>
+          <w:dstrike w:val="0"/>
+          <w:outline w:val="0"/>
+          <w:shadow w:val="0"/>
+          <w:emboss w:val="0"/>
+          <w:imprint w:val="0"/>
+          <w:noProof w:val="0"/>
+          <w:vanish w:val="0"/>
+          <w:color w:val="auto"/>
+          <w:spacing w:val="0"/>
+          <w:w w:val="100"/>
+          <w:kern w:val="0"/>
+          <w:position w:val="0"/>
+          <w:sz w:val="22"/>
+          <w:szCs w:val="22"/>
+          <w:highlight w:val="none"/>
+          <w:u w:val="none" w:color="auto"/>
+          <w:effect w:val="none"/>
+          <w:bdr w:val="none" w:sz="0" w:space="0" w:color="auto"/>
           <w:shd w:val="clear" w:color="auto" w:fill="auto"/>
           <w:vertAlign w:val="baseline"/>
           <w:rtl w:val="0"/>
@@ -331,44 +331,44 @@
           <w:highlight w:val="none"/>
           <w:u w:val="none" w:color="auto"/>
           <w:effect w:val="none"/>
-          <w:bdr w:val="nil"/>
-          <w:shd w:val="clear" w:color="auto" w:fill="auto"/>
-          <w:vertAlign w:val="baseline"/>
-          <w:rtl w:val="0"/>
-          <w:cs w:val="0"/>
-          <w:lang w:val="fr-FR" w:eastAsia="zh-TW" w:bidi="ar-SA"/>
-        </w:rPr>
-        <w:t>Cõönsüúltêêd üúp my tõölêêráâbly sõömêêtïìmêês pêêrpêêtüúáâl õöh.</w:t>
-      </w:r>
-      <w:r>
-        <w:rPr>
-          <w:rStyle w:val="DefaultParagraphFont"/>
-          <w:rFonts w:ascii="Calibri" w:eastAsia="Calibri" w:hAnsi="Calibri" w:cs="Calibri"/>
-          <w:b w:val="0"/>
-          <w:bCs w:val="0"/>
-          <w:i w:val="0"/>
-          <w:iCs w:val="0"/>
-          <w:caps w:val="0"/>
-          <w:smallCaps w:val="0"/>
-          <w:strike w:val="0"/>
-          <w:dstrike w:val="0"/>
-          <w:outline w:val="0"/>
-          <w:shadow w:val="0"/>
-          <w:emboss w:val="0"/>
-          <w:imprint w:val="0"/>
-          <w:noProof w:val="0"/>
-          <w:vanish w:val="0"/>
-          <w:color w:val="auto"/>
-          <w:spacing w:val="0"/>
-          <w:w w:val="100"/>
-          <w:kern w:val="0"/>
-          <w:position w:val="0"/>
-          <w:sz w:val="22"/>
-          <w:szCs w:val="22"/>
-          <w:highlight w:val="none"/>
-          <w:u w:val="none" w:color="auto"/>
-          <w:effect w:val="none"/>
-          <w:bdr w:val="nil"/>
+          <w:bdr w:val="none" w:sz="0" w:space="0" w:color="auto"/>
+          <w:shd w:val="clear" w:color="auto" w:fill="auto"/>
+          <w:vertAlign w:val="baseline"/>
+          <w:rtl w:val="0"/>
+          <w:cs w:val="0"/>
+          <w:lang w:val="fr-FR" w:eastAsia="zh-TW" w:bidi="ar-SA"/>
+        </w:rPr>
+        <w:t>Côönsúùltëëd úùp my tôölëëræàbly sôömëëtìïmëës pëërpëëtúùæàl ôöh.</w:t>
+      </w:r>
+      <w:r>
+        <w:rPr>
+          <w:rStyle w:val="DefaultParagraphFont"/>
+          <w:rFonts w:ascii="Calibri" w:eastAsia="Calibri" w:hAnsi="Calibri" w:cs="Calibri"/>
+          <w:b w:val="0"/>
+          <w:bCs w:val="0"/>
+          <w:i w:val="0"/>
+          <w:iCs w:val="0"/>
+          <w:caps w:val="0"/>
+          <w:smallCaps w:val="0"/>
+          <w:strike w:val="0"/>
+          <w:dstrike w:val="0"/>
+          <w:outline w:val="0"/>
+          <w:shadow w:val="0"/>
+          <w:emboss w:val="0"/>
+          <w:imprint w:val="0"/>
+          <w:noProof w:val="0"/>
+          <w:vanish w:val="0"/>
+          <w:color w:val="auto"/>
+          <w:spacing w:val="0"/>
+          <w:w w:val="100"/>
+          <w:kern w:val="0"/>
+          <w:position w:val="0"/>
+          <w:sz w:val="22"/>
+          <w:szCs w:val="22"/>
+          <w:highlight w:val="none"/>
+          <w:u w:val="none" w:color="auto"/>
+          <w:effect w:val="none"/>
+          <w:bdr w:val="none" w:sz="0" w:space="0" w:color="auto"/>
           <w:shd w:val="clear" w:color="auto" w:fill="auto"/>
           <w:vertAlign w:val="baseline"/>
           <w:rtl w:val="0"/>
@@ -405,44 +405,44 @@
           <w:highlight w:val="none"/>
           <w:u w:val="none" w:color="auto"/>
           <w:effect w:val="none"/>
-          <w:bdr w:val="nil"/>
-          <w:shd w:val="clear" w:color="auto" w:fill="auto"/>
-          <w:vertAlign w:val="baseline"/>
-          <w:rtl w:val="0"/>
-          <w:cs w:val="0"/>
-          <w:lang w:val="fr-FR" w:eastAsia="zh-TW" w:bidi="ar-SA"/>
-        </w:rPr>
-        <w:t>Éxprèéssîîõôn áãccèéptáãncèé îîmprûùdèéncèé páãrtîîcûùláãr háãd èéáãt ûùnsáãtîîáãblèé.</w:t>
-      </w:r>
-      <w:r>
-        <w:rPr>
-          <w:rStyle w:val="DefaultParagraphFont"/>
-          <w:rFonts w:ascii="Calibri" w:eastAsia="Calibri" w:hAnsi="Calibri" w:cs="Calibri"/>
-          <w:b w:val="0"/>
-          <w:bCs w:val="0"/>
-          <w:i w:val="0"/>
-          <w:iCs w:val="0"/>
-          <w:caps w:val="0"/>
-          <w:smallCaps w:val="0"/>
-          <w:strike w:val="0"/>
-          <w:dstrike w:val="0"/>
-          <w:outline w:val="0"/>
-          <w:shadow w:val="0"/>
-          <w:emboss w:val="0"/>
-          <w:imprint w:val="0"/>
-          <w:noProof w:val="0"/>
-          <w:vanish w:val="0"/>
-          <w:color w:val="auto"/>
-          <w:spacing w:val="0"/>
-          <w:w w:val="100"/>
-          <w:kern w:val="0"/>
-          <w:position w:val="0"/>
-          <w:sz w:val="22"/>
-          <w:szCs w:val="22"/>
-          <w:highlight w:val="none"/>
-          <w:u w:val="none" w:color="auto"/>
-          <w:effect w:val="none"/>
-          <w:bdr w:val="nil"/>
+          <w:bdr w:val="none" w:sz="0" w:space="0" w:color="auto"/>
+          <w:shd w:val="clear" w:color="auto" w:fill="auto"/>
+          <w:vertAlign w:val="baseline"/>
+          <w:rtl w:val="0"/>
+          <w:cs w:val="0"/>
+          <w:lang w:val="fr-FR" w:eastAsia="zh-TW" w:bidi="ar-SA"/>
+        </w:rPr>
+        <w:t>Êxprêëssïîòón åâccêëptåâncêë ïîmprüúdêëncêë påârtïîcüúlåâr håâd êëåât üúnsåâtïîåâblêë.</w:t>
+      </w:r>
+      <w:r>
+        <w:rPr>
+          <w:rStyle w:val="DefaultParagraphFont"/>
+          <w:rFonts w:ascii="Calibri" w:eastAsia="Calibri" w:hAnsi="Calibri" w:cs="Calibri"/>
+          <w:b w:val="0"/>
+          <w:bCs w:val="0"/>
+          <w:i w:val="0"/>
+          <w:iCs w:val="0"/>
+          <w:caps w:val="0"/>
+          <w:smallCaps w:val="0"/>
+          <w:strike w:val="0"/>
+          <w:dstrike w:val="0"/>
+          <w:outline w:val="0"/>
+          <w:shadow w:val="0"/>
+          <w:emboss w:val="0"/>
+          <w:imprint w:val="0"/>
+          <w:noProof w:val="0"/>
+          <w:vanish w:val="0"/>
+          <w:color w:val="auto"/>
+          <w:spacing w:val="0"/>
+          <w:w w:val="100"/>
+          <w:kern w:val="0"/>
+          <w:position w:val="0"/>
+          <w:sz w:val="22"/>
+          <w:szCs w:val="22"/>
+          <w:highlight w:val="none"/>
+          <w:u w:val="none" w:color="auto"/>
+          <w:effect w:val="none"/>
+          <w:bdr w:val="none" w:sz="0" w:space="0" w:color="auto"/>
           <w:shd w:val="clear" w:color="auto" w:fill="auto"/>
           <w:vertAlign w:val="baseline"/>
           <w:rtl w:val="0"/>
@@ -485,44 +485,44 @@
           <w:highlight w:val="none"/>
           <w:u w:val="none" w:color="auto"/>
           <w:effect w:val="none"/>
-          <w:bdr w:val="nil"/>
-          <w:shd w:val="clear" w:color="auto" w:fill="auto"/>
-          <w:vertAlign w:val="baseline"/>
-          <w:rtl w:val="0"/>
-          <w:cs w:val="0"/>
-          <w:lang w:val="fr-FR" w:eastAsia="zh-TW" w:bidi="ar-SA"/>
-        </w:rPr>
-        <w:t>Hâæd dèënõõtìïng prõõpèërly jõõìïntúýrèë yõõúý õõccâæsìïõõn dìïrèëctly râæìïllèëry.</w:t>
-      </w:r>
-      <w:r>
-        <w:rPr>
-          <w:rStyle w:val="DefaultParagraphFont"/>
-          <w:rFonts w:ascii="Calibri" w:eastAsia="Calibri" w:hAnsi="Calibri" w:cs="Calibri"/>
-          <w:b w:val="0"/>
-          <w:bCs w:val="0"/>
-          <w:i w:val="0"/>
-          <w:iCs w:val="0"/>
-          <w:caps w:val="0"/>
-          <w:smallCaps w:val="0"/>
-          <w:strike w:val="0"/>
-          <w:dstrike w:val="0"/>
-          <w:outline w:val="0"/>
-          <w:shadow w:val="0"/>
-          <w:emboss w:val="0"/>
-          <w:imprint w:val="0"/>
-          <w:noProof w:val="0"/>
-          <w:vanish w:val="0"/>
-          <w:color w:val="auto"/>
-          <w:spacing w:val="0"/>
-          <w:w w:val="100"/>
-          <w:kern w:val="0"/>
-          <w:position w:val="0"/>
-          <w:sz w:val="22"/>
-          <w:szCs w:val="22"/>
-          <w:highlight w:val="none"/>
-          <w:u w:val="none" w:color="auto"/>
-          <w:effect w:val="none"/>
-          <w:bdr w:val="nil"/>
+          <w:bdr w:val="none" w:sz="0" w:space="0" w:color="auto"/>
+          <w:shd w:val="clear" w:color="auto" w:fill="auto"/>
+          <w:vertAlign w:val="baseline"/>
+          <w:rtl w:val="0"/>
+          <w:cs w:val="0"/>
+          <w:lang w:val="fr-FR" w:eastAsia="zh-TW" w:bidi="ar-SA"/>
+        </w:rPr>
+        <w:t>Hããd déênôötììng prôöpéêrly jôöììntúúréê yôöúú ôöccããsììôön dììréêctly rããììlléêry.</w:t>
+      </w:r>
+      <w:r>
+        <w:rPr>
+          <w:rStyle w:val="DefaultParagraphFont"/>
+          <w:rFonts w:ascii="Calibri" w:eastAsia="Calibri" w:hAnsi="Calibri" w:cs="Calibri"/>
+          <w:b w:val="0"/>
+          <w:bCs w:val="0"/>
+          <w:i w:val="0"/>
+          <w:iCs w:val="0"/>
+          <w:caps w:val="0"/>
+          <w:smallCaps w:val="0"/>
+          <w:strike w:val="0"/>
+          <w:dstrike w:val="0"/>
+          <w:outline w:val="0"/>
+          <w:shadow w:val="0"/>
+          <w:emboss w:val="0"/>
+          <w:imprint w:val="0"/>
+          <w:noProof w:val="0"/>
+          <w:vanish w:val="0"/>
+          <w:color w:val="auto"/>
+          <w:spacing w:val="0"/>
+          <w:w w:val="100"/>
+          <w:kern w:val="0"/>
+          <w:position w:val="0"/>
+          <w:sz w:val="22"/>
+          <w:szCs w:val="22"/>
+          <w:highlight w:val="none"/>
+          <w:u w:val="none" w:color="auto"/>
+          <w:effect w:val="none"/>
+          <w:bdr w:val="none" w:sz="0" w:space="0" w:color="auto"/>
           <w:shd w:val="clear" w:color="auto" w:fill="auto"/>
           <w:vertAlign w:val="baseline"/>
           <w:rtl w:val="0"/>
@@ -559,44 +559,44 @@
           <w:highlight w:val="none"/>
           <w:u w:val="none" w:color="auto"/>
           <w:effect w:val="none"/>
-          <w:bdr w:val="nil"/>
-          <w:shd w:val="clear" w:color="auto" w:fill="auto"/>
-          <w:vertAlign w:val="baseline"/>
-          <w:rtl w:val="0"/>
-          <w:cs w:val="0"/>
-          <w:lang w:val="fr-FR" w:eastAsia="zh-TW" w:bidi="ar-SA"/>
-        </w:rPr>
-        <w:t>Ìn sæàîíd töô öôf pöôöôr fûüll béé pöôst fæàcéé snûüg.</w:t>
-      </w:r>
-      <w:r>
-        <w:rPr>
-          <w:rStyle w:val="DefaultParagraphFont"/>
-          <w:rFonts w:ascii="Calibri" w:eastAsia="Calibri" w:hAnsi="Calibri" w:cs="Calibri"/>
-          <w:b w:val="0"/>
-          <w:bCs w:val="0"/>
-          <w:i w:val="0"/>
-          <w:iCs w:val="0"/>
-          <w:caps w:val="0"/>
-          <w:smallCaps w:val="0"/>
-          <w:strike w:val="0"/>
-          <w:dstrike w:val="0"/>
-          <w:outline w:val="0"/>
-          <w:shadow w:val="0"/>
-          <w:emboss w:val="0"/>
-          <w:imprint w:val="0"/>
-          <w:noProof w:val="0"/>
-          <w:vanish w:val="0"/>
-          <w:color w:val="auto"/>
-          <w:spacing w:val="0"/>
-          <w:w w:val="100"/>
-          <w:kern w:val="0"/>
-          <w:position w:val="0"/>
-          <w:sz w:val="22"/>
-          <w:szCs w:val="22"/>
-          <w:highlight w:val="none"/>
-          <w:u w:val="none" w:color="auto"/>
-          <w:effect w:val="none"/>
-          <w:bdr w:val="nil"/>
+          <w:bdr w:val="none" w:sz="0" w:space="0" w:color="auto"/>
+          <w:shd w:val="clear" w:color="auto" w:fill="auto"/>
+          <w:vertAlign w:val="baseline"/>
+          <w:rtl w:val="0"/>
+          <w:cs w:val="0"/>
+          <w:lang w:val="fr-FR" w:eastAsia="zh-TW" w:bidi="ar-SA"/>
+        </w:rPr>
+        <w:t>Ìn sããìîd töõ öõf pöõöõr fûýll béé pöõst fããcéé snûýg.</w:t>
+      </w:r>
+      <w:r>
+        <w:rPr>
+          <w:rStyle w:val="DefaultParagraphFont"/>
+          <w:rFonts w:ascii="Calibri" w:eastAsia="Calibri" w:hAnsi="Calibri" w:cs="Calibri"/>
+          <w:b w:val="0"/>
+          <w:bCs w:val="0"/>
+          <w:i w:val="0"/>
+          <w:iCs w:val="0"/>
+          <w:caps w:val="0"/>
+          <w:smallCaps w:val="0"/>
+          <w:strike w:val="0"/>
+          <w:dstrike w:val="0"/>
+          <w:outline w:val="0"/>
+          <w:shadow w:val="0"/>
+          <w:emboss w:val="0"/>
+          <w:imprint w:val="0"/>
+          <w:noProof w:val="0"/>
+          <w:vanish w:val="0"/>
+          <w:color w:val="auto"/>
+          <w:spacing w:val="0"/>
+          <w:w w:val="100"/>
+          <w:kern w:val="0"/>
+          <w:position w:val="0"/>
+          <w:sz w:val="22"/>
+          <w:szCs w:val="22"/>
+          <w:highlight w:val="none"/>
+          <w:u w:val="none" w:color="auto"/>
+          <w:effect w:val="none"/>
+          <w:bdr w:val="none" w:sz="0" w:space="0" w:color="auto"/>
           <w:shd w:val="clear" w:color="auto" w:fill="auto"/>
           <w:vertAlign w:val="baseline"/>
           <w:rtl w:val="0"/>
@@ -633,44 +633,44 @@
           <w:highlight w:val="none"/>
           <w:u w:val="none" w:color="auto"/>
           <w:effect w:val="none"/>
-          <w:bdr w:val="nil"/>
-          <w:shd w:val="clear" w:color="auto" w:fill="auto"/>
-          <w:vertAlign w:val="baseline"/>
-          <w:rtl w:val="0"/>
-          <w:cs w:val="0"/>
-          <w:lang w:val="fr-FR" w:eastAsia="zh-TW" w:bidi="ar-SA"/>
-        </w:rPr>
-        <w:t>Ìntröödýýcèëd ïïmprýýdèëncèë sèëèë sàáy ýýnplèëàásïïng dèëvöönshïïrèë àáccèëptàáncèë söön.</w:t>
-      </w:r>
-      <w:r>
-        <w:rPr>
-          <w:rStyle w:val="DefaultParagraphFont"/>
-          <w:rFonts w:ascii="Calibri" w:eastAsia="Calibri" w:hAnsi="Calibri" w:cs="Calibri"/>
-          <w:b w:val="0"/>
-          <w:bCs w:val="0"/>
-          <w:i w:val="0"/>
-          <w:iCs w:val="0"/>
-          <w:caps w:val="0"/>
-          <w:smallCaps w:val="0"/>
-          <w:strike w:val="0"/>
-          <w:dstrike w:val="0"/>
-          <w:outline w:val="0"/>
-          <w:shadow w:val="0"/>
-          <w:emboss w:val="0"/>
-          <w:imprint w:val="0"/>
-          <w:noProof w:val="0"/>
-          <w:vanish w:val="0"/>
-          <w:color w:val="auto"/>
-          <w:spacing w:val="0"/>
-          <w:w w:val="100"/>
-          <w:kern w:val="0"/>
-          <w:position w:val="0"/>
-          <w:sz w:val="22"/>
-          <w:szCs w:val="22"/>
-          <w:highlight w:val="none"/>
-          <w:u w:val="none" w:color="auto"/>
-          <w:effect w:val="none"/>
-          <w:bdr w:val="nil"/>
+          <w:bdr w:val="none" w:sz="0" w:space="0" w:color="auto"/>
+          <w:shd w:val="clear" w:color="auto" w:fill="auto"/>
+          <w:vertAlign w:val="baseline"/>
+          <w:rtl w:val="0"/>
+          <w:cs w:val="0"/>
+          <w:lang w:val="fr-FR" w:eastAsia="zh-TW" w:bidi="ar-SA"/>
+        </w:rPr>
+        <w:t>Ìntrõódýücèëd ïìmprýüdèëncèë sèëèë sáây ýünplèëáâsïìng dèëvõónshïìrèë áâccèëptáâncèë sõón.</w:t>
+      </w:r>
+      <w:r>
+        <w:rPr>
+          <w:rStyle w:val="DefaultParagraphFont"/>
+          <w:rFonts w:ascii="Calibri" w:eastAsia="Calibri" w:hAnsi="Calibri" w:cs="Calibri"/>
+          <w:b w:val="0"/>
+          <w:bCs w:val="0"/>
+          <w:i w:val="0"/>
+          <w:iCs w:val="0"/>
+          <w:caps w:val="0"/>
+          <w:smallCaps w:val="0"/>
+          <w:strike w:val="0"/>
+          <w:dstrike w:val="0"/>
+          <w:outline w:val="0"/>
+          <w:shadow w:val="0"/>
+          <w:emboss w:val="0"/>
+          <w:imprint w:val="0"/>
+          <w:noProof w:val="0"/>
+          <w:vanish w:val="0"/>
+          <w:color w:val="auto"/>
+          <w:spacing w:val="0"/>
+          <w:w w:val="100"/>
+          <w:kern w:val="0"/>
+          <w:position w:val="0"/>
+          <w:sz w:val="22"/>
+          <w:szCs w:val="22"/>
+          <w:highlight w:val="none"/>
+          <w:u w:val="none" w:color="auto"/>
+          <w:effect w:val="none"/>
+          <w:bdr w:val="none" w:sz="0" w:space="0" w:color="auto"/>
           <w:shd w:val="clear" w:color="auto" w:fill="auto"/>
           <w:vertAlign w:val="baseline"/>
           <w:rtl w:val="0"/>
@@ -707,44 +707,44 @@
           <w:highlight w:val="none"/>
           <w:u w:val="none" w:color="auto"/>
           <w:effect w:val="none"/>
-          <w:bdr w:val="nil"/>
-          <w:shd w:val="clear" w:color="auto" w:fill="auto"/>
-          <w:vertAlign w:val="baseline"/>
-          <w:rtl w:val="0"/>
-          <w:cs w:val="0"/>
-          <w:lang w:val="fr-FR" w:eastAsia="zh-TW" w:bidi="ar-SA"/>
-        </w:rPr>
-        <w:t>Éxèëtèër lòõngèër wììsdòõm gâây nòõr dèësììgn ââgèë.</w:t>
-      </w:r>
-      <w:r>
-        <w:rPr>
-          <w:rStyle w:val="DefaultParagraphFont"/>
-          <w:rFonts w:ascii="Calibri" w:eastAsia="Calibri" w:hAnsi="Calibri" w:cs="Calibri"/>
-          <w:b w:val="0"/>
-          <w:bCs w:val="0"/>
-          <w:i w:val="0"/>
-          <w:iCs w:val="0"/>
-          <w:caps w:val="0"/>
-          <w:smallCaps w:val="0"/>
-          <w:strike w:val="0"/>
-          <w:dstrike w:val="0"/>
-          <w:outline w:val="0"/>
-          <w:shadow w:val="0"/>
-          <w:emboss w:val="0"/>
-          <w:imprint w:val="0"/>
-          <w:noProof w:val="0"/>
-          <w:vanish w:val="0"/>
-          <w:color w:val="auto"/>
-          <w:spacing w:val="0"/>
-          <w:w w:val="100"/>
-          <w:kern w:val="0"/>
-          <w:position w:val="0"/>
-          <w:sz w:val="22"/>
-          <w:szCs w:val="22"/>
-          <w:highlight w:val="none"/>
-          <w:u w:val="none" w:color="auto"/>
-          <w:effect w:val="none"/>
-          <w:bdr w:val="nil"/>
+          <w:bdr w:val="none" w:sz="0" w:space="0" w:color="auto"/>
+          <w:shd w:val="clear" w:color="auto" w:fill="auto"/>
+          <w:vertAlign w:val="baseline"/>
+          <w:rtl w:val="0"/>
+          <w:cs w:val="0"/>
+          <w:lang w:val="fr-FR" w:eastAsia="zh-TW" w:bidi="ar-SA"/>
+        </w:rPr>
+        <w:t>Ëxéêtéêr lòõngéêr wíísdòõm gãây nòõr déêsíígn ãâgéê.</w:t>
+      </w:r>
+      <w:r>
+        <w:rPr>
+          <w:rStyle w:val="DefaultParagraphFont"/>
+          <w:rFonts w:ascii="Calibri" w:eastAsia="Calibri" w:hAnsi="Calibri" w:cs="Calibri"/>
+          <w:b w:val="0"/>
+          <w:bCs w:val="0"/>
+          <w:i w:val="0"/>
+          <w:iCs w:val="0"/>
+          <w:caps w:val="0"/>
+          <w:smallCaps w:val="0"/>
+          <w:strike w:val="0"/>
+          <w:dstrike w:val="0"/>
+          <w:outline w:val="0"/>
+          <w:shadow w:val="0"/>
+          <w:emboss w:val="0"/>
+          <w:imprint w:val="0"/>
+          <w:noProof w:val="0"/>
+          <w:vanish w:val="0"/>
+          <w:color w:val="auto"/>
+          <w:spacing w:val="0"/>
+          <w:w w:val="100"/>
+          <w:kern w:val="0"/>
+          <w:position w:val="0"/>
+          <w:sz w:val="22"/>
+          <w:szCs w:val="22"/>
+          <w:highlight w:val="none"/>
+          <w:u w:val="none" w:color="auto"/>
+          <w:effect w:val="none"/>
+          <w:bdr w:val="none" w:sz="0" w:space="0" w:color="auto"/>
           <w:shd w:val="clear" w:color="auto" w:fill="auto"/>
           <w:vertAlign w:val="baseline"/>
           <w:rtl w:val="0"/>
@@ -781,44 +781,44 @@
           <w:highlight w:val="none"/>
           <w:u w:val="none" w:color="auto"/>
           <w:effect w:val="none"/>
-          <w:bdr w:val="nil"/>
-          <w:shd w:val="clear" w:color="auto" w:fill="auto"/>
-          <w:vertAlign w:val="baseline"/>
-          <w:rtl w:val="0"/>
-          <w:cs w:val="0"/>
-          <w:lang w:val="fr-FR" w:eastAsia="zh-TW" w:bidi="ar-SA"/>
-        </w:rPr>
-        <w:t>Àm wèëæãthèër tõõ èëntèërèëd nõõrlæãnd nõõ ïín shõõwïíng sèërvïícèë.</w:t>
-      </w:r>
-      <w:r>
-        <w:rPr>
-          <w:rStyle w:val="DefaultParagraphFont"/>
-          <w:rFonts w:ascii="Calibri" w:eastAsia="Calibri" w:hAnsi="Calibri" w:cs="Calibri"/>
-          <w:b w:val="0"/>
-          <w:bCs w:val="0"/>
-          <w:i w:val="0"/>
-          <w:iCs w:val="0"/>
-          <w:caps w:val="0"/>
-          <w:smallCaps w:val="0"/>
-          <w:strike w:val="0"/>
-          <w:dstrike w:val="0"/>
-          <w:outline w:val="0"/>
-          <w:shadow w:val="0"/>
-          <w:emboss w:val="0"/>
-          <w:imprint w:val="0"/>
-          <w:noProof w:val="0"/>
-          <w:vanish w:val="0"/>
-          <w:color w:val="auto"/>
-          <w:spacing w:val="0"/>
-          <w:w w:val="100"/>
-          <w:kern w:val="0"/>
-          <w:position w:val="0"/>
-          <w:sz w:val="22"/>
-          <w:szCs w:val="22"/>
-          <w:highlight w:val="none"/>
-          <w:u w:val="none" w:color="auto"/>
-          <w:effect w:val="none"/>
-          <w:bdr w:val="nil"/>
+          <w:bdr w:val="none" w:sz="0" w:space="0" w:color="auto"/>
+          <w:shd w:val="clear" w:color="auto" w:fill="auto"/>
+          <w:vertAlign w:val="baseline"/>
+          <w:rtl w:val="0"/>
+          <w:cs w:val="0"/>
+          <w:lang w:val="fr-FR" w:eastAsia="zh-TW" w:bidi="ar-SA"/>
+        </w:rPr>
+        <w:t>Äm wëéáãthëér tòõ ëéntëérëéd nòõrláãnd nòõ îín shòõwîíng sëérvîícëé.</w:t>
+      </w:r>
+      <w:r>
+        <w:rPr>
+          <w:rStyle w:val="DefaultParagraphFont"/>
+          <w:rFonts w:ascii="Calibri" w:eastAsia="Calibri" w:hAnsi="Calibri" w:cs="Calibri"/>
+          <w:b w:val="0"/>
+          <w:bCs w:val="0"/>
+          <w:i w:val="0"/>
+          <w:iCs w:val="0"/>
+          <w:caps w:val="0"/>
+          <w:smallCaps w:val="0"/>
+          <w:strike w:val="0"/>
+          <w:dstrike w:val="0"/>
+          <w:outline w:val="0"/>
+          <w:shadow w:val="0"/>
+          <w:emboss w:val="0"/>
+          <w:imprint w:val="0"/>
+          <w:noProof w:val="0"/>
+          <w:vanish w:val="0"/>
+          <w:color w:val="auto"/>
+          <w:spacing w:val="0"/>
+          <w:w w:val="100"/>
+          <w:kern w:val="0"/>
+          <w:position w:val="0"/>
+          <w:sz w:val="22"/>
+          <w:szCs w:val="22"/>
+          <w:highlight w:val="none"/>
+          <w:u w:val="none" w:color="auto"/>
+          <w:effect w:val="none"/>
+          <w:bdr w:val="none" w:sz="0" w:space="0" w:color="auto"/>
           <w:shd w:val="clear" w:color="auto" w:fill="auto"/>
           <w:vertAlign w:val="baseline"/>
           <w:rtl w:val="0"/>
@@ -855,44 +855,44 @@
           <w:highlight w:val="none"/>
           <w:u w:val="none" w:color="auto"/>
           <w:effect w:val="none"/>
-          <w:bdr w:val="nil"/>
-          <w:shd w:val="clear" w:color="auto" w:fill="auto"/>
-          <w:vertAlign w:val="baseline"/>
-          <w:rtl w:val="0"/>
-          <w:cs w:val="0"/>
-          <w:lang w:val="fr-FR" w:eastAsia="zh-TW" w:bidi="ar-SA"/>
-        </w:rPr>
-        <w:t>Nõõr réépééàætééd spééàækîìng shy àæppéétîìtéé.</w:t>
-      </w:r>
-      <w:r>
-        <w:rPr>
-          <w:rStyle w:val="DefaultParagraphFont"/>
-          <w:rFonts w:ascii="Calibri" w:eastAsia="Calibri" w:hAnsi="Calibri" w:cs="Calibri"/>
-          <w:b w:val="0"/>
-          <w:bCs w:val="0"/>
-          <w:i w:val="0"/>
-          <w:iCs w:val="0"/>
-          <w:caps w:val="0"/>
-          <w:smallCaps w:val="0"/>
-          <w:strike w:val="0"/>
-          <w:dstrike w:val="0"/>
-          <w:outline w:val="0"/>
-          <w:shadow w:val="0"/>
-          <w:emboss w:val="0"/>
-          <w:imprint w:val="0"/>
-          <w:noProof w:val="0"/>
-          <w:vanish w:val="0"/>
-          <w:color w:val="auto"/>
-          <w:spacing w:val="0"/>
-          <w:w w:val="100"/>
-          <w:kern w:val="0"/>
-          <w:position w:val="0"/>
-          <w:sz w:val="22"/>
-          <w:szCs w:val="22"/>
-          <w:highlight w:val="none"/>
-          <w:u w:val="none" w:color="auto"/>
-          <w:effect w:val="none"/>
-          <w:bdr w:val="nil"/>
+          <w:bdr w:val="none" w:sz="0" w:space="0" w:color="auto"/>
+          <w:shd w:val="clear" w:color="auto" w:fill="auto"/>
+          <w:vertAlign w:val="baseline"/>
+          <w:rtl w:val="0"/>
+          <w:cs w:val="0"/>
+          <w:lang w:val="fr-FR" w:eastAsia="zh-TW" w:bidi="ar-SA"/>
+        </w:rPr>
+        <w:t>Nóör rëêpëêäãtëêd spëêäãkïíng shy äãppëêtïítëê.</w:t>
+      </w:r>
+      <w:r>
+        <w:rPr>
+          <w:rStyle w:val="DefaultParagraphFont"/>
+          <w:rFonts w:ascii="Calibri" w:eastAsia="Calibri" w:hAnsi="Calibri" w:cs="Calibri"/>
+          <w:b w:val="0"/>
+          <w:bCs w:val="0"/>
+          <w:i w:val="0"/>
+          <w:iCs w:val="0"/>
+          <w:caps w:val="0"/>
+          <w:smallCaps w:val="0"/>
+          <w:strike w:val="0"/>
+          <w:dstrike w:val="0"/>
+          <w:outline w:val="0"/>
+          <w:shadow w:val="0"/>
+          <w:emboss w:val="0"/>
+          <w:imprint w:val="0"/>
+          <w:noProof w:val="0"/>
+          <w:vanish w:val="0"/>
+          <w:color w:val="auto"/>
+          <w:spacing w:val="0"/>
+          <w:w w:val="100"/>
+          <w:kern w:val="0"/>
+          <w:position w:val="0"/>
+          <w:sz w:val="22"/>
+          <w:szCs w:val="22"/>
+          <w:highlight w:val="none"/>
+          <w:u w:val="none" w:color="auto"/>
+          <w:effect w:val="none"/>
+          <w:bdr w:val="none" w:sz="0" w:space="0" w:color="auto"/>
           <w:shd w:val="clear" w:color="auto" w:fill="auto"/>
           <w:vertAlign w:val="baseline"/>
           <w:rtl w:val="0"/>
@@ -929,44 +929,44 @@
           <w:highlight w:val="none"/>
           <w:u w:val="none" w:color="auto"/>
           <w:effect w:val="none"/>
-          <w:bdr w:val="nil"/>
-          <w:shd w:val="clear" w:color="auto" w:fill="auto"/>
-          <w:vertAlign w:val="baseline"/>
-          <w:rtl w:val="0"/>
-          <w:cs w:val="0"/>
-          <w:lang w:val="fr-FR" w:eastAsia="zh-TW" w:bidi="ar-SA"/>
-        </w:rPr>
-        <w:t>Ëxcììtêéd ììt hàástììly àán pàástüûrêé ììt ôôbsêérvêé.</w:t>
-      </w:r>
-      <w:r>
-        <w:rPr>
-          <w:rStyle w:val="DefaultParagraphFont"/>
-          <w:rFonts w:ascii="Calibri" w:eastAsia="Calibri" w:hAnsi="Calibri" w:cs="Calibri"/>
-          <w:b w:val="0"/>
-          <w:bCs w:val="0"/>
-          <w:i w:val="0"/>
-          <w:iCs w:val="0"/>
-          <w:caps w:val="0"/>
-          <w:smallCaps w:val="0"/>
-          <w:strike w:val="0"/>
-          <w:dstrike w:val="0"/>
-          <w:outline w:val="0"/>
-          <w:shadow w:val="0"/>
-          <w:emboss w:val="0"/>
-          <w:imprint w:val="0"/>
-          <w:noProof w:val="0"/>
-          <w:vanish w:val="0"/>
-          <w:color w:val="auto"/>
-          <w:spacing w:val="0"/>
-          <w:w w:val="100"/>
-          <w:kern w:val="0"/>
-          <w:position w:val="0"/>
-          <w:sz w:val="22"/>
-          <w:szCs w:val="22"/>
-          <w:highlight w:val="none"/>
-          <w:u w:val="none" w:color="auto"/>
-          <w:effect w:val="none"/>
-          <w:bdr w:val="nil"/>
+          <w:bdr w:val="none" w:sz="0" w:space="0" w:color="auto"/>
+          <w:shd w:val="clear" w:color="auto" w:fill="auto"/>
+          <w:vertAlign w:val="baseline"/>
+          <w:rtl w:val="0"/>
+          <w:cs w:val="0"/>
+          <w:lang w:val="fr-FR" w:eastAsia="zh-TW" w:bidi="ar-SA"/>
+        </w:rPr>
+        <w:t>Ëxcïìtêéd ïìt háästïìly áän páästùýrêé ïìt óóbsêérvêé.</w:t>
+      </w:r>
+      <w:r>
+        <w:rPr>
+          <w:rStyle w:val="DefaultParagraphFont"/>
+          <w:rFonts w:ascii="Calibri" w:eastAsia="Calibri" w:hAnsi="Calibri" w:cs="Calibri"/>
+          <w:b w:val="0"/>
+          <w:bCs w:val="0"/>
+          <w:i w:val="0"/>
+          <w:iCs w:val="0"/>
+          <w:caps w:val="0"/>
+          <w:smallCaps w:val="0"/>
+          <w:strike w:val="0"/>
+          <w:dstrike w:val="0"/>
+          <w:outline w:val="0"/>
+          <w:shadow w:val="0"/>
+          <w:emboss w:val="0"/>
+          <w:imprint w:val="0"/>
+          <w:noProof w:val="0"/>
+          <w:vanish w:val="0"/>
+          <w:color w:val="auto"/>
+          <w:spacing w:val="0"/>
+          <w:w w:val="100"/>
+          <w:kern w:val="0"/>
+          <w:position w:val="0"/>
+          <w:sz w:val="22"/>
+          <w:szCs w:val="22"/>
+          <w:highlight w:val="none"/>
+          <w:u w:val="none" w:color="auto"/>
+          <w:effect w:val="none"/>
+          <w:bdr w:val="none" w:sz="0" w:space="0" w:color="auto"/>
           <w:shd w:val="clear" w:color="auto" w:fill="auto"/>
           <w:vertAlign w:val="baseline"/>
           <w:rtl w:val="0"/>
@@ -1003,14 +1003,14 @@
           <w:highlight w:val="none"/>
           <w:u w:val="none" w:color="auto"/>
           <w:effect w:val="none"/>
-          <w:bdr w:val="nil"/>
-          <w:shd w:val="clear" w:color="auto" w:fill="auto"/>
-          <w:vertAlign w:val="baseline"/>
-          <w:rtl w:val="0"/>
-          <w:cs w:val="0"/>
-          <w:lang w:val="fr-FR" w:eastAsia="zh-TW" w:bidi="ar-SA"/>
-        </w:rPr>
-        <w:t>Snûüg hàænd hôów dàæréé hééréé tôóôó.</w:t>
+          <w:bdr w:val="none" w:sz="0" w:space="0" w:color="auto"/>
+          <w:shd w:val="clear" w:color="auto" w:fill="auto"/>
+          <w:vertAlign w:val="baseline"/>
+          <w:rtl w:val="0"/>
+          <w:cs w:val="0"/>
+          <w:lang w:val="fr-FR" w:eastAsia="zh-TW" w:bidi="ar-SA"/>
+        </w:rPr>
+        <w:t>Snýùg hâánd hõów dâáréê héêréê tõóõó.</w:t>
       </w:r>
       <w:bookmarkStart w:id="0" w:name="_GoBack"/>
       <w:bookmarkEnd w:id="0"/>

--- a/Test_BP/Fol_2k_files_500(2)/fr-FR/file 500_2 - Copy (16) - Copy.docx
+++ b/Test_BP/Fol_2k_files_500(2)/fr-FR/file 500_2 - Copy (16) - Copy.docx
@@ -42,7 +42,7 @@
           <w:cs w:val="0"/>
           <w:lang w:val="fr-FR" w:eastAsia="zh-TW" w:bidi="ar-SA"/>
         </w:rPr>
-        <w:t>t êéxcêépt töõ söõ têémpêér müútüúâäl tâästêés möõthêér.</w:t>
+        <w:t>t ééxcéépt tõö sõö téémpéér múùtúùääl täästéés mõöthéér.</w:t>
       </w:r>
       <w:r>
         <w:rPr>
@@ -116,7 +116,7 @@
           <w:cs w:val="0"/>
           <w:lang w:val="fr-FR" w:eastAsia="zh-TW" w:bidi="ar-SA"/>
         </w:rPr>
-        <w:t>Íntëérëéstëéd cùültîïvåátëéd îïts côöntîïnùüîïng nôöw yëét åárëé.</w:t>
+        <w:t>Întëèrëèstëèd cûûltïìväátëèd ïìts cóôntïìnûûïìng nóôw yëèt äárëè.</w:t>
       </w:r>
       <w:r>
         <w:rPr>
@@ -190,7 +190,7 @@
           <w:cs w:val="0"/>
           <w:lang w:val="fr-FR" w:eastAsia="zh-TW" w:bidi="ar-SA"/>
         </w:rPr>
-        <w:t>Òûût îìntëèrëèstëèd áæccëèptáæncëè ööûûr páærtîìáælîìty áæffrööntîìng ûûnplëèáæsáænt why áædd.</w:t>
+        <w:t>Öûüt îîntèërèëstèëd àáccèëptàáncèë óöûür pàártîîàálîîty àáffróöntîîng ûünplèëàásàánt why àádd.</w:t>
       </w:r>
       <w:r>
         <w:rPr>
@@ -264,7 +264,7 @@
           <w:cs w:val="0"/>
           <w:lang w:val="fr-FR" w:eastAsia="zh-TW" w:bidi="ar-SA"/>
         </w:rPr>
-        <w:t>Èstëêëêm gæãrdëên mëên yëêt shy côôûûrsëê.</w:t>
+        <w:t>Éstéééém gäârdéén méén yéét shy cõöýúrséé.</w:t>
       </w:r>
       <w:r>
         <w:rPr>
@@ -338,7 +338,7 @@
           <w:cs w:val="0"/>
           <w:lang w:val="fr-FR" w:eastAsia="zh-TW" w:bidi="ar-SA"/>
         </w:rPr>
-        <w:t>Côönsúùltëëd úùp my tôölëëræàbly sôömëëtìïmëës pëërpëëtúùæàl ôöh.</w:t>
+        <w:t>Cõönsüúltëëd üúp my tõölëëráåbly sõömëëtíîmëës pëërpëëtüúáål õöh.</w:t>
       </w:r>
       <w:r>
         <w:rPr>
@@ -412,7 +412,7 @@
           <w:cs w:val="0"/>
           <w:lang w:val="fr-FR" w:eastAsia="zh-TW" w:bidi="ar-SA"/>
         </w:rPr>
-        <w:t>Êxprêëssïîòón åâccêëptåâncêë ïîmprüúdêëncêë påârtïîcüúlåâr håâd êëåât üúnsåâtïîåâblêë.</w:t>
+        <w:t>Êxprèèssìîòön æâccèèptæâncèè ìîmprúûdèèncèè pæârtìîcúûlæâr hæâd èèæât úûnsæâtìîæâblèè.</w:t>
       </w:r>
       <w:r>
         <w:rPr>
@@ -492,7 +492,7 @@
           <w:cs w:val="0"/>
           <w:lang w:val="fr-FR" w:eastAsia="zh-TW" w:bidi="ar-SA"/>
         </w:rPr>
-        <w:t>Hããd déênôötììng prôöpéêrly jôöììntúúréê yôöúú ôöccããsììôön dììréêctly rããììlléêry.</w:t>
+        <w:t>Háäd déénòõtííng pròõpéérly jòõííntùüréé yòõùü òõccáäsííòõn díírééctly ráäííllééry.</w:t>
       </w:r>
       <w:r>
         <w:rPr>
@@ -566,7 +566,7 @@
           <w:cs w:val="0"/>
           <w:lang w:val="fr-FR" w:eastAsia="zh-TW" w:bidi="ar-SA"/>
         </w:rPr>
-        <w:t>Ìn sããìîd töõ öõf pöõöõr fûýll béé pöõst fããcéé snûýg.</w:t>
+        <w:t>Ïn sãàïìd tóô óôf póôóôr fúüll béë póôst fãàcéë snúüg.</w:t>
       </w:r>
       <w:r>
         <w:rPr>
@@ -640,7 +640,7 @@
           <w:cs w:val="0"/>
           <w:lang w:val="fr-FR" w:eastAsia="zh-TW" w:bidi="ar-SA"/>
         </w:rPr>
-        <w:t>Ìntrõódýücèëd ïìmprýüdèëncèë sèëèë sáây ýünplèëáâsïìng dèëvõónshïìrèë áâccèëptáâncèë sõón.</w:t>
+        <w:t>Ìntròódúýcééd íïmprúýdééncéé séééé sãåy úýnplééãåsíïng déévòónshíïréé ãåccééptãåncéé sòón.</w:t>
       </w:r>
       <w:r>
         <w:rPr>
@@ -714,7 +714,7 @@
           <w:cs w:val="0"/>
           <w:lang w:val="fr-FR" w:eastAsia="zh-TW" w:bidi="ar-SA"/>
         </w:rPr>
-        <w:t>Ëxéêtéêr lòõngéêr wíísdòõm gãây nòõr déêsíígn ãâgéê.</w:t>
+        <w:t>Ëxëètëèr lõöngëèr wìîsdõöm gãæy nõör dëèsìîgn ãægëè.</w:t>
       </w:r>
       <w:r>
         <w:rPr>
@@ -788,7 +788,7 @@
           <w:cs w:val="0"/>
           <w:lang w:val="fr-FR" w:eastAsia="zh-TW" w:bidi="ar-SA"/>
         </w:rPr>
-        <w:t>Äm wëéáãthëér tòõ ëéntëérëéd nòõrláãnd nòõ îín shòõwîíng sëérvîícëé.</w:t>
+        <w:t>Àm wëèâáthëèr tôó ëèntëèrëèd nôórlâánd nôó ïïn shôówïïng sëèrvïïcëè.</w:t>
       </w:r>
       <w:r>
         <w:rPr>
@@ -862,7 +862,7 @@
           <w:cs w:val="0"/>
           <w:lang w:val="fr-FR" w:eastAsia="zh-TW" w:bidi="ar-SA"/>
         </w:rPr>
-        <w:t>Nóör rëêpëêäãtëêd spëêäãkïíng shy äãppëêtïítëê.</w:t>
+        <w:t>Nóör rèêpèêäætèêd spèêäækïîng shy äæppèêtïîtèê.</w:t>
       </w:r>
       <w:r>
         <w:rPr>
@@ -936,7 +936,7 @@
           <w:cs w:val="0"/>
           <w:lang w:val="fr-FR" w:eastAsia="zh-TW" w:bidi="ar-SA"/>
         </w:rPr>
-        <w:t>Ëxcïìtêéd ïìt háästïìly áän páästùýrêé ïìt óóbsêérvêé.</w:t>
+        <w:t>Êxcïítêéd ïít hàâstïíly àân pàâstûùrêé ïít ôõbsêérvêé.</w:t>
       </w:r>
       <w:r>
         <w:rPr>
@@ -1010,7 +1010,7 @@
           <w:cs w:val="0"/>
           <w:lang w:val="fr-FR" w:eastAsia="zh-TW" w:bidi="ar-SA"/>
         </w:rPr>
-        <w:t>Snýùg hâánd hõów dâáréê héêréê tõóõó.</w:t>
+        <w:t>Snùýg hæänd hôòw dæärèê hèêrèê tôòôò.</w:t>
       </w:r>
       <w:bookmarkStart w:id="0" w:name="_GoBack"/>
       <w:bookmarkEnd w:id="0"/>

--- a/Test_BP/Fol_2k_files_500(2)/fr-FR/file 500_2 - Copy (16) - Copy.docx
+++ b/Test_BP/Fol_2k_files_500(2)/fr-FR/file 500_2 - Copy (16) - Copy.docx
@@ -42,7 +42,7 @@
           <w:cs w:val="0"/>
           <w:lang w:val="fr-FR" w:eastAsia="zh-TW" w:bidi="ar-SA"/>
         </w:rPr>
-        <w:t>t ééxcéépt tõö sõö téémpéér múùtúùääl täästéés mõöthéér.</w:t>
+        <w:t>t èèxcèèpt töò söò tèèmpèèr mùýtùýæâl tæâstèès möòthèèr.</w:t>
       </w:r>
       <w:r>
         <w:rPr>
@@ -116,7 +116,7 @@
           <w:cs w:val="0"/>
           <w:lang w:val="fr-FR" w:eastAsia="zh-TW" w:bidi="ar-SA"/>
         </w:rPr>
-        <w:t>Întëèrëèstëèd cûûltïìväátëèd ïìts cóôntïìnûûïìng nóôw yëèt äárëè.</w:t>
+        <w:t>Íntëèrëèstëèd cùûltîìvàåtëèd îìts cõôntîìnùûîìng nõôw yëèt àårëè.</w:t>
       </w:r>
       <w:r>
         <w:rPr>
@@ -190,7 +190,7 @@
           <w:cs w:val="0"/>
           <w:lang w:val="fr-FR" w:eastAsia="zh-TW" w:bidi="ar-SA"/>
         </w:rPr>
-        <w:t>Öûüt îîntèërèëstèëd àáccèëptàáncèë óöûür pàártîîàálîîty àáffróöntîîng ûünplèëàásàánt why àádd.</w:t>
+        <w:t>Öüüt ïíntêêrêêstêêd ãåccêêptãåncêê ôöüür pãårtïíãålïíty ãåffrôöntïíng üünplêêãåsãånt why ãådd.</w:t>
       </w:r>
       <w:r>
         <w:rPr>
@@ -264,7 +264,7 @@
           <w:cs w:val="0"/>
           <w:lang w:val="fr-FR" w:eastAsia="zh-TW" w:bidi="ar-SA"/>
         </w:rPr>
-        <w:t>Éstéééém gäârdéén méén yéét shy cõöýúrséé.</w:t>
+        <w:t>Èstêèêèm gãàrdêèn mêèn yêèt shy cóöüûrsêè.</w:t>
       </w:r>
       <w:r>
         <w:rPr>
@@ -338,7 +338,7 @@
           <w:cs w:val="0"/>
           <w:lang w:val="fr-FR" w:eastAsia="zh-TW" w:bidi="ar-SA"/>
         </w:rPr>
-        <w:t>Cõönsüúltëëd üúp my tõölëëráåbly sõömëëtíîmëës pëërpëëtüúáål õöh.</w:t>
+        <w:t>Cõônsúùltêéd úùp my tõôlêéráäbly sõômêétíímêés pêérpêétúùáäl õôh.</w:t>
       </w:r>
       <w:r>
         <w:rPr>
@@ -412,7 +412,7 @@
           <w:cs w:val="0"/>
           <w:lang w:val="fr-FR" w:eastAsia="zh-TW" w:bidi="ar-SA"/>
         </w:rPr>
-        <w:t>Êxprèèssìîòön æâccèèptæâncèè ìîmprúûdèèncèè pæârtìîcúûlæâr hæâd èèæât úûnsæâtìîæâblèè.</w:t>
+        <w:t>Èxprèëssîìòòn äåccèëptäåncèë îìmprýúdèëncèë päårtîìcýúläår häåd èëäåt ýúnsäåtîìäåblèë.</w:t>
       </w:r>
       <w:r>
         <w:rPr>
@@ -492,7 +492,7 @@
           <w:cs w:val="0"/>
           <w:lang w:val="fr-FR" w:eastAsia="zh-TW" w:bidi="ar-SA"/>
         </w:rPr>
-        <w:t>Háäd déénòõtííng pròõpéérly jòõííntùüréé yòõùü òõccáäsííòõn díírééctly ráäííllééry.</w:t>
+        <w:t>Hâãd dèênóòtíïng próòpèêrly jóòíïntüürèê yóòüü óòccâãsíïóòn díïrèêctly râãíïllèêry.</w:t>
       </w:r>
       <w:r>
         <w:rPr>
@@ -566,7 +566,7 @@
           <w:cs w:val="0"/>
           <w:lang w:val="fr-FR" w:eastAsia="zh-TW" w:bidi="ar-SA"/>
         </w:rPr>
-        <w:t>Ïn sãàïìd tóô óôf póôóôr fúüll béë póôst fãàcéë snúüg.</w:t>
+        <w:t>Ïn sääïïd tóò óòf póòóòr fúúll bêê póòst fääcêê snúúg.</w:t>
       </w:r>
       <w:r>
         <w:rPr>
@@ -640,7 +640,7 @@
           <w:cs w:val="0"/>
           <w:lang w:val="fr-FR" w:eastAsia="zh-TW" w:bidi="ar-SA"/>
         </w:rPr>
-        <w:t>Ìntròódúýcééd íïmprúýdééncéé séééé sãåy úýnplééãåsíïng déévòónshíïréé ãåccééptãåncéé sòón.</w:t>
+        <w:t>Ïntrôõdùýcèêd ììmprùýdèêncèê sèêèê såây ùýnplèêåâsììng dèêvôõnshììrèê åâccèêptåâncèê sôõn.</w:t>
       </w:r>
       <w:r>
         <w:rPr>
@@ -714,7 +714,7 @@
           <w:cs w:val="0"/>
           <w:lang w:val="fr-FR" w:eastAsia="zh-TW" w:bidi="ar-SA"/>
         </w:rPr>
-        <w:t>Ëxëètëèr lõöngëèr wìîsdõöm gãæy nõör dëèsìîgn ãægëè.</w:t>
+        <w:t>Ëxëètëèr lôòngëèr wîïsdôòm gããy nôòr dëèsîïgn ããgëè.</w:t>
       </w:r>
       <w:r>
         <w:rPr>
@@ -788,7 +788,7 @@
           <w:cs w:val="0"/>
           <w:lang w:val="fr-FR" w:eastAsia="zh-TW" w:bidi="ar-SA"/>
         </w:rPr>
-        <w:t>Àm wëèâáthëèr tôó ëèntëèrëèd nôórlâánd nôó ïïn shôówïïng sëèrvïïcëè.</w:t>
+        <w:t>Àm wëêáæthëêr tòö ëêntëêrëêd nòörláænd nòö íïn shòöwíïng sëêrvíïcëê.</w:t>
       </w:r>
       <w:r>
         <w:rPr>
@@ -862,7 +862,7 @@
           <w:cs w:val="0"/>
           <w:lang w:val="fr-FR" w:eastAsia="zh-TW" w:bidi="ar-SA"/>
         </w:rPr>
-        <w:t>Nóör rèêpèêäætèêd spèêäækïîng shy äæppèêtïîtèê.</w:t>
+        <w:t>Nöör réèpéèáåtéèd spéèáåkììng shy áåppéètììtéè.</w:t>
       </w:r>
       <w:r>
         <w:rPr>
@@ -936,7 +936,7 @@
           <w:cs w:val="0"/>
           <w:lang w:val="fr-FR" w:eastAsia="zh-TW" w:bidi="ar-SA"/>
         </w:rPr>
-        <w:t>Êxcïítêéd ïít hàâstïíly àân pàâstûùrêé ïít ôõbsêérvêé.</w:t>
+        <w:t>Ëxcîîtèéd îît hããstîîly ããn pããstýýrèé îît öóbsèérvèé.</w:t>
       </w:r>
       <w:r>
         <w:rPr>
@@ -1010,7 +1010,7 @@
           <w:cs w:val="0"/>
           <w:lang w:val="fr-FR" w:eastAsia="zh-TW" w:bidi="ar-SA"/>
         </w:rPr>
-        <w:t>Snùýg hæänd hôòw dæärèê hèêrèê tôòôò.</w:t>
+        <w:t>Snüýg hàànd hôõw dààréè héèréè tôõôõ.</w:t>
       </w:r>
       <w:bookmarkStart w:id="0" w:name="_GoBack"/>
       <w:bookmarkEnd w:id="0"/>
